--- a/documentation/Report.docx
+++ b/documentation/Report.docx
@@ -4,6 +4,13 @@
   <w:body>
     <w:sdt>
       <w:sdtPr>
+        <w:rPr>
+          <w:rFonts w:asciiTheme="minorHAnsi" w:eastAsiaTheme="minorHAnsi" w:hAnsiTheme="minorHAnsi" w:cstheme="minorBidi"/>
+          <w:color w:val="auto"/>
+          <w:sz w:val="22"/>
+          <w:szCs w:val="22"/>
+          <w:lang w:val="en-GB"/>
+        </w:rPr>
         <w:id w:val="-474992488"/>
         <w:docPartObj>
           <w:docPartGallery w:val="Table of Contents"/>
@@ -12,14 +19,9 @@
       </w:sdtPr>
       <w:sdtEndPr>
         <w:rPr>
-          <w:rFonts w:asciiTheme="minorHAnsi" w:eastAsiaTheme="minorHAnsi" w:hAnsiTheme="minorHAnsi" w:cstheme="minorBidi"/>
           <w:b/>
           <w:bCs/>
           <w:noProof/>
-          <w:color w:val="auto"/>
-          <w:sz w:val="22"/>
-          <w:szCs w:val="22"/>
-          <w:lang w:val="en-GB"/>
         </w:rPr>
       </w:sdtEndPr>
       <w:sdtContent>
@@ -1277,6 +1279,16 @@
           </w:hyperlink>
         </w:p>
         <w:p>
+          <w:pPr>
+            <w:tabs>
+              <w:tab w:val="right" w:pos="9026"/>
+            </w:tabs>
+            <w:rPr>
+              <w:b/>
+              <w:bCs/>
+              <w:noProof/>
+            </w:rPr>
+          </w:pPr>
           <w:r>
             <w:rPr>
               <w:b/>
@@ -1285,25 +1297,46 @@
             </w:rPr>
             <w:fldChar w:fldCharType="end"/>
           </w:r>
+          <w:r>
+            <w:rPr>
+              <w:b/>
+              <w:bCs/>
+              <w:noProof/>
+            </w:rPr>
+            <w:tab/>
+          </w:r>
         </w:p>
       </w:sdtContent>
     </w:sdt>
     <w:p>
       <w:pPr>
+        <w:rPr>
+          <w:lang w:val="en-US"/>
+        </w:rPr>
+      </w:pPr>
+      <w:bookmarkStart w:id="0" w:name="_Toc29768475"/>
+      <w:r>
+        <w:rPr>
+          <w:lang w:val="en-US"/>
+        </w:rPr>
+        <w:t xml:space="preserve">Github: </w:t>
+      </w:r>
+      <w:hyperlink r:id="rId7" w:history="1">
+        <w:r>
+          <w:rPr>
+            <w:rStyle w:val="Hyperlink"/>
+          </w:rPr>
+          <w:t>https://github.com/JacobShirley95/truck-physics-game</w:t>
+        </w:r>
+      </w:hyperlink>
+    </w:p>
+    <w:p>
+      <w:pPr>
         <w:pStyle w:val="Heading1"/>
         <w:rPr>
           <w:lang w:val="en-US"/>
         </w:rPr>
       </w:pPr>
-    </w:p>
-    <w:p>
-      <w:pPr>
-        <w:pStyle w:val="Heading1"/>
-        <w:rPr>
-          <w:lang w:val="en-US"/>
-        </w:rPr>
-      </w:pPr>
-      <w:bookmarkStart w:id="0" w:name="_Toc29768475"/>
       <w:r>
         <w:rPr>
           <w:lang w:val="en-US"/>
@@ -1795,12 +1828,12 @@
           <w:lang w:val="en-US"/>
         </w:rPr>
         <w:sectPr>
-          <w:headerReference w:type="even" r:id="rId7"/>
-          <w:headerReference w:type="default" r:id="rId8"/>
-          <w:footerReference w:type="even" r:id="rId9"/>
-          <w:footerReference w:type="default" r:id="rId10"/>
-          <w:headerReference w:type="first" r:id="rId11"/>
-          <w:footerReference w:type="first" r:id="rId12"/>
+          <w:headerReference w:type="even" r:id="rId8"/>
+          <w:headerReference w:type="default" r:id="rId9"/>
+          <w:footerReference w:type="even" r:id="rId10"/>
+          <w:footerReference w:type="default" r:id="rId11"/>
+          <w:headerReference w:type="first" r:id="rId12"/>
+          <w:footerReference w:type="first" r:id="rId13"/>
           <w:pgSz w:w="11906" w:h="16838"/>
           <w:pgMar w:top="1440" w:right="1440" w:bottom="1440" w:left="1440" w:header="708" w:footer="708" w:gutter="0"/>
           <w:cols w:space="708"/>
@@ -1815,7 +1848,7 @@
           <w:lang w:val="en-US"/>
         </w:rPr>
       </w:pPr>
-      <w:bookmarkStart w:id="5" w:name="_Toc29768479"/>
+      <w:bookmarkStart w:id="4" w:name="_Toc29768479"/>
       <w:r>
         <w:rPr>
           <w:lang w:val="en-US"/>
@@ -1823,7 +1856,7 @@
         <w:lastRenderedPageBreak/>
         <w:t>Storyboard</w:t>
       </w:r>
-      <w:bookmarkEnd w:id="5"/>
+      <w:bookmarkEnd w:id="4"/>
     </w:p>
     <w:tbl>
       <w:tblPr>
@@ -1927,7 +1960,7 @@
                           <pic:cNvPicPr/>
                         </pic:nvPicPr>
                         <pic:blipFill>
-                          <a:blip r:embed="rId13"/>
+                          <a:blip r:embed="rId14"/>
                           <a:stretch>
                             <a:fillRect/>
                           </a:stretch>
@@ -2017,97 +2050,6 @@
                   <wp:extent cx="3499024" cy="2632945"/>
                   <wp:effectExtent l="0" t="0" r="6350" b="0"/>
                   <wp:docPr id="2" name="Picture 2"/>
-                  <wp:cNvGraphicFramePr>
-                    <a:graphicFrameLocks xmlns:a="http://schemas.openxmlformats.org/drawingml/2006/main" noChangeAspect="1"/>
-                  </wp:cNvGraphicFramePr>
-                  <a:graphic xmlns:a="http://schemas.openxmlformats.org/drawingml/2006/main">
-                    <a:graphicData uri="http://schemas.openxmlformats.org/drawingml/2006/picture">
-                      <pic:pic xmlns:pic="http://schemas.openxmlformats.org/drawingml/2006/picture">
-                        <pic:nvPicPr>
-                          <pic:cNvPr id="1" name=""/>
-                          <pic:cNvPicPr/>
-                        </pic:nvPicPr>
-                        <pic:blipFill>
-                          <a:blip r:embed="rId14"/>
-                          <a:stretch>
-                            <a:fillRect/>
-                          </a:stretch>
-                        </pic:blipFill>
-                        <pic:spPr>
-                          <a:xfrm>
-                            <a:off x="0" y="0"/>
-                            <a:ext cx="3517781" cy="2647059"/>
-                          </a:xfrm>
-                          <a:prstGeom prst="rect">
-                            <a:avLst/>
-                          </a:prstGeom>
-                        </pic:spPr>
-                      </pic:pic>
-                    </a:graphicData>
-                  </a:graphic>
-                </wp:inline>
-              </w:drawing>
-            </w:r>
-          </w:p>
-        </w:tc>
-        <w:tc>
-          <w:tcPr>
-            <w:tcW w:w="4593" w:type="dxa"/>
-          </w:tcPr>
-          <w:p>
-            <w:pPr>
-              <w:tabs>
-                <w:tab w:val="left" w:pos="2872"/>
-              </w:tabs>
-              <w:rPr>
-                <w:b/>
-                <w:bCs/>
-                <w:lang w:val="en-US"/>
-              </w:rPr>
-            </w:pPr>
-            <w:r>
-              <w:rPr>
-                <w:b/>
-                <w:bCs/>
-                <w:lang w:val="en-US"/>
-              </w:rPr>
-              <w:t>Finish screen</w:t>
-            </w:r>
-          </w:p>
-          <w:p>
-            <w:pPr>
-              <w:tabs>
-                <w:tab w:val="left" w:pos="2872"/>
-              </w:tabs>
-              <w:rPr>
-                <w:lang w:val="en-US"/>
-              </w:rPr>
-            </w:pPr>
-            <w:r>
-              <w:rPr>
-                <w:lang w:val="en-US"/>
-              </w:rPr>
-              <w:t>This is the screen which appears after a level is completed</w:t>
-            </w:r>
-          </w:p>
-          <w:p>
-            <w:pPr>
-              <w:tabs>
-                <w:tab w:val="left" w:pos="2872"/>
-              </w:tabs>
-              <w:rPr>
-                <w:lang w:val="en-US"/>
-              </w:rPr>
-            </w:pPr>
-            <w:r>
-              <w:rPr>
-                <w:noProof/>
-              </w:rPr>
-              <w:drawing>
-                <wp:inline distT="0" distB="0" distL="0" distR="0" wp14:anchorId="2C20C507" wp14:editId="16392086">
-                  <wp:extent cx="3448749" cy="2575789"/>
-                  <wp:effectExtent l="0" t="0" r="0" b="0"/>
-                  <wp:docPr id="3" name="Picture 3"/>
                   <wp:cNvGraphicFramePr>
                     <a:graphicFrameLocks xmlns:a="http://schemas.openxmlformats.org/drawingml/2006/main" noChangeAspect="1"/>
                   </wp:cNvGraphicFramePr>
@@ -2127,7 +2069,7 @@
                         <pic:spPr>
                           <a:xfrm>
                             <a:off x="0" y="0"/>
-                            <a:ext cx="3458276" cy="2582905"/>
+                            <a:ext cx="3517781" cy="2647059"/>
                           </a:xfrm>
                           <a:prstGeom prst="rect">
                             <a:avLst/>
@@ -2141,11 +2083,9 @@
             </w:r>
           </w:p>
         </w:tc>
-      </w:tr>
-      <w:tr>
         <w:tc>
           <w:tcPr>
-            <w:tcW w:w="4690" w:type="dxa"/>
+            <w:tcW w:w="4593" w:type="dxa"/>
           </w:tcPr>
           <w:p>
             <w:pPr>
@@ -2164,7 +2104,7 @@
                 <w:bCs/>
                 <w:lang w:val="en-US"/>
               </w:rPr>
-              <w:t>Map 02</w:t>
+              <w:t>Finish screen</w:t>
             </w:r>
           </w:p>
           <w:p>
@@ -2180,7 +2120,7 @@
               <w:rPr>
                 <w:lang w:val="en-US"/>
               </w:rPr>
-              <w:t>The second map</w:t>
+              <w:t>This is the screen which appears after a level is completed</w:t>
             </w:r>
           </w:p>
           <w:p>
@@ -2192,26 +2132,15 @@
                 <w:lang w:val="en-US"/>
               </w:rPr>
             </w:pPr>
-          </w:p>
-          <w:p>
-            <w:pPr>
-              <w:tabs>
-                <w:tab w:val="left" w:pos="2872"/>
-              </w:tabs>
-              <w:rPr>
-                <w:lang w:val="en-US"/>
-              </w:rPr>
-            </w:pPr>
-            <w:r>
-              <w:rPr>
-                <w:noProof/>
-              </w:rPr>
-              <w:lastRenderedPageBreak/>
+            <w:r>
+              <w:rPr>
+                <w:noProof/>
+              </w:rPr>
               <w:drawing>
-                <wp:inline distT="0" distB="0" distL="0" distR="0" wp14:anchorId="5951B9A8" wp14:editId="706DC4C9">
-                  <wp:extent cx="3352385" cy="2517775"/>
-                  <wp:effectExtent l="0" t="0" r="635" b="0"/>
-                  <wp:docPr id="4" name="Picture 4"/>
+                <wp:inline distT="0" distB="0" distL="0" distR="0" wp14:anchorId="2C20C507" wp14:editId="16392086">
+                  <wp:extent cx="3448749" cy="2575789"/>
+                  <wp:effectExtent l="0" t="0" r="0" b="0"/>
+                  <wp:docPr id="3" name="Picture 3"/>
                   <wp:cNvGraphicFramePr>
                     <a:graphicFrameLocks xmlns:a="http://schemas.openxmlformats.org/drawingml/2006/main" noChangeAspect="1"/>
                   </wp:cNvGraphicFramePr>
@@ -2231,7 +2160,7 @@
                         <pic:spPr>
                           <a:xfrm>
                             <a:off x="0" y="0"/>
-                            <a:ext cx="3373877" cy="2533917"/>
+                            <a:ext cx="3458276" cy="2582905"/>
                           </a:xfrm>
                           <a:prstGeom prst="rect">
                             <a:avLst/>
@@ -2245,9 +2174,11 @@
             </w:r>
           </w:p>
         </w:tc>
+      </w:tr>
+      <w:tr>
         <w:tc>
           <w:tcPr>
-            <w:tcW w:w="4665" w:type="dxa"/>
+            <w:tcW w:w="4690" w:type="dxa"/>
           </w:tcPr>
           <w:p>
             <w:pPr>
@@ -2266,8 +2197,7 @@
                 <w:bCs/>
                 <w:lang w:val="en-US"/>
               </w:rPr>
-              <w:lastRenderedPageBreak/>
-              <w:t>Map 03</w:t>
+              <w:t>Map 02</w:t>
             </w:r>
           </w:p>
           <w:p>
@@ -2283,7 +2213,7 @@
               <w:rPr>
                 <w:lang w:val="en-US"/>
               </w:rPr>
-              <w:t>The third map</w:t>
+              <w:t>The second map</w:t>
             </w:r>
           </w:p>
           <w:p>
@@ -2311,10 +2241,10 @@
               </w:rPr>
               <w:lastRenderedPageBreak/>
               <w:drawing>
-                <wp:inline distT="0" distB="0" distL="0" distR="0" wp14:anchorId="0BAE2262" wp14:editId="44029F21">
-                  <wp:extent cx="3384405" cy="2536969"/>
-                  <wp:effectExtent l="0" t="0" r="6985" b="0"/>
-                  <wp:docPr id="5" name="Picture 5"/>
+                <wp:inline distT="0" distB="0" distL="0" distR="0" wp14:anchorId="5951B9A8" wp14:editId="706DC4C9">
+                  <wp:extent cx="3352385" cy="2517775"/>
+                  <wp:effectExtent l="0" t="0" r="635" b="0"/>
+                  <wp:docPr id="4" name="Picture 4"/>
                   <wp:cNvGraphicFramePr>
                     <a:graphicFrameLocks xmlns:a="http://schemas.openxmlformats.org/drawingml/2006/main" noChangeAspect="1"/>
                   </wp:cNvGraphicFramePr>
@@ -2334,7 +2264,7 @@
                         <pic:spPr>
                           <a:xfrm>
                             <a:off x="0" y="0"/>
-                            <a:ext cx="3403607" cy="2551363"/>
+                            <a:ext cx="3373877" cy="2533917"/>
                           </a:xfrm>
                           <a:prstGeom prst="rect">
                             <a:avLst/>
@@ -2350,7 +2280,7 @@
         </w:tc>
         <w:tc>
           <w:tcPr>
-            <w:tcW w:w="4593" w:type="dxa"/>
+            <w:tcW w:w="4665" w:type="dxa"/>
           </w:tcPr>
           <w:p>
             <w:pPr>
@@ -2370,7 +2300,7 @@
                 <w:lang w:val="en-US"/>
               </w:rPr>
               <w:lastRenderedPageBreak/>
-              <w:t>Highscores Screen</w:t>
+              <w:t>Map 03</w:t>
             </w:r>
           </w:p>
           <w:p>
@@ -2386,7 +2316,7 @@
               <w:rPr>
                 <w:lang w:val="en-US"/>
               </w:rPr>
-              <w:t>The highscores screen appears when all levels are complete</w:t>
+              <w:t>The third map</w:t>
             </w:r>
           </w:p>
           <w:p>
@@ -2398,16 +2328,26 @@
                 <w:lang w:val="en-US"/>
               </w:rPr>
             </w:pPr>
+          </w:p>
+          <w:p>
+            <w:pPr>
+              <w:tabs>
+                <w:tab w:val="left" w:pos="2872"/>
+              </w:tabs>
+              <w:rPr>
+                <w:lang w:val="en-US"/>
+              </w:rPr>
+            </w:pPr>
             <w:r>
               <w:rPr>
                 <w:noProof/>
               </w:rPr>
               <w:lastRenderedPageBreak/>
               <w:drawing>
-                <wp:inline distT="0" distB="0" distL="0" distR="0" wp14:anchorId="2F092688" wp14:editId="031970F2">
-                  <wp:extent cx="3400066" cy="2555713"/>
-                  <wp:effectExtent l="0" t="0" r="0" b="0"/>
-                  <wp:docPr id="6" name="Picture 6"/>
+                <wp:inline distT="0" distB="0" distL="0" distR="0" wp14:anchorId="0BAE2262" wp14:editId="44029F21">
+                  <wp:extent cx="3384405" cy="2536969"/>
+                  <wp:effectExtent l="0" t="0" r="6985" b="0"/>
+                  <wp:docPr id="5" name="Picture 5"/>
                   <wp:cNvGraphicFramePr>
                     <a:graphicFrameLocks xmlns:a="http://schemas.openxmlformats.org/drawingml/2006/main" noChangeAspect="1"/>
                   </wp:cNvGraphicFramePr>
@@ -2427,6 +2367,99 @@
                         <pic:spPr>
                           <a:xfrm>
                             <a:off x="0" y="0"/>
+                            <a:ext cx="3403607" cy="2551363"/>
+                          </a:xfrm>
+                          <a:prstGeom prst="rect">
+                            <a:avLst/>
+                          </a:prstGeom>
+                        </pic:spPr>
+                      </pic:pic>
+                    </a:graphicData>
+                  </a:graphic>
+                </wp:inline>
+              </w:drawing>
+            </w:r>
+          </w:p>
+        </w:tc>
+        <w:tc>
+          <w:tcPr>
+            <w:tcW w:w="4593" w:type="dxa"/>
+          </w:tcPr>
+          <w:p>
+            <w:pPr>
+              <w:tabs>
+                <w:tab w:val="left" w:pos="2872"/>
+              </w:tabs>
+              <w:rPr>
+                <w:b/>
+                <w:bCs/>
+                <w:lang w:val="en-US"/>
+              </w:rPr>
+            </w:pPr>
+            <w:r>
+              <w:rPr>
+                <w:b/>
+                <w:bCs/>
+                <w:lang w:val="en-US"/>
+              </w:rPr>
+              <w:lastRenderedPageBreak/>
+              <w:t>Highscores Screen</w:t>
+            </w:r>
+          </w:p>
+          <w:p>
+            <w:pPr>
+              <w:tabs>
+                <w:tab w:val="left" w:pos="2872"/>
+              </w:tabs>
+              <w:rPr>
+                <w:lang w:val="en-US"/>
+              </w:rPr>
+            </w:pPr>
+            <w:r>
+              <w:rPr>
+                <w:lang w:val="en-US"/>
+              </w:rPr>
+              <w:t>The highscores screen appears when all levels are complete</w:t>
+            </w:r>
+          </w:p>
+          <w:p>
+            <w:pPr>
+              <w:tabs>
+                <w:tab w:val="left" w:pos="2872"/>
+              </w:tabs>
+              <w:rPr>
+                <w:lang w:val="en-US"/>
+              </w:rPr>
+            </w:pPr>
+            <w:r>
+              <w:rPr>
+                <w:noProof/>
+              </w:rPr>
+              <w:lastRenderedPageBreak/>
+              <w:drawing>
+                <wp:inline distT="0" distB="0" distL="0" distR="0" wp14:anchorId="2F092688" wp14:editId="031970F2">
+                  <wp:extent cx="3400066" cy="2555713"/>
+                  <wp:effectExtent l="0" t="0" r="0" b="0"/>
+                  <wp:docPr id="6" name="Picture 6"/>
+                  <wp:cNvGraphicFramePr>
+                    <a:graphicFrameLocks xmlns:a="http://schemas.openxmlformats.org/drawingml/2006/main" noChangeAspect="1"/>
+                  </wp:cNvGraphicFramePr>
+                  <a:graphic xmlns:a="http://schemas.openxmlformats.org/drawingml/2006/main">
+                    <a:graphicData uri="http://schemas.openxmlformats.org/drawingml/2006/picture">
+                      <pic:pic xmlns:pic="http://schemas.openxmlformats.org/drawingml/2006/picture">
+                        <pic:nvPicPr>
+                          <pic:cNvPr id="1" name=""/>
+                          <pic:cNvPicPr/>
+                        </pic:nvPicPr>
+                        <pic:blipFill>
+                          <a:blip r:embed="rId19"/>
+                          <a:stretch>
+                            <a:fillRect/>
+                          </a:stretch>
+                        </pic:blipFill>
+                        <pic:spPr>
+                          <a:xfrm>
+                            <a:off x="0" y="0"/>
                             <a:ext cx="3418270" cy="2569397"/>
                           </a:xfrm>
                           <a:prstGeom prst="rect">
@@ -2487,7 +2520,7 @@
           <w:lang w:val="en-US"/>
         </w:rPr>
       </w:pPr>
-      <w:bookmarkStart w:id="6" w:name="_Toc29768480"/>
+      <w:bookmarkStart w:id="5" w:name="_Toc29768480"/>
       <w:r>
         <w:rPr>
           <w:lang w:val="en-US"/>
@@ -2495,7 +2528,7 @@
         <w:lastRenderedPageBreak/>
         <w:t>Implementation specification</w:t>
       </w:r>
-      <w:bookmarkEnd w:id="6"/>
+      <w:bookmarkEnd w:id="5"/>
     </w:p>
     <w:p>
       <w:pPr>
@@ -2509,336 +2542,11 @@
         </w:rPr>
         <w:t>Since this is a physics game, I used the MatterJS physics engine that Phaser 3 integrates with to perform physics calculations on the truck and crates.</w:t>
       </w:r>
-    </w:p>
-    <w:p>
-      <w:pPr>
-        <w:rPr>
-          <w:lang w:val="en-US"/>
-        </w:rPr>
-      </w:pPr>
-      <w:r>
-        <w:rPr>
-          <w:lang w:val="en-US"/>
-        </w:rPr>
-        <w:t xml:space="preserve">All the code is located in the “src/” folder. Each module uses the standard Node CommonJS format. </w:t>
-      </w:r>
-      <w:r>
-        <w:rPr>
-          <w:lang w:val="en-US"/>
-        </w:rPr>
-        <w:t xml:space="preserve">The code is bundled use webpack, whose configuration file is located in the root of the project in a file called “webpack.config.js”. Build and run scripts are located in the “package.json” file under the “scripts” property. </w:t>
-      </w:r>
-    </w:p>
-    <w:p>
-      <w:pPr>
-        <w:rPr>
-          <w:lang w:val="en-US"/>
-        </w:rPr>
-      </w:pPr>
-      <w:r>
-        <w:rPr>
-          <w:lang w:val="en-US"/>
-        </w:rPr>
-        <w:t>The structure of the project is as follows. I attempted to keep related code together in individual modules. For example, most of crate handling code is kept in the file “crates.js”. In this file crate</w:t>
-      </w:r>
       <w:r>
         <w:rPr>
           <w:lang w:val="en-US"/>
         </w:rPr>
         <w:t xml:space="preserve"> </w:t>
-      </w:r>
-      <w:r>
-        <w:rPr>
-          <w:lang w:val="en-US"/>
-        </w:rPr>
-        <w:t xml:space="preserve">assets are preloaded and created, and collisions with the ground are handled, which can involve effects (explosives crate). </w:t>
-      </w:r>
-      <w:r>
-        <w:rPr>
-          <w:lang w:val="en-US"/>
-        </w:rPr>
-        <w:t xml:space="preserve">I used a similar </w:t>
-      </w:r>
-      <w:r>
-        <w:rPr>
-          <w:lang w:val="en-US"/>
-        </w:rPr>
-        <w:t xml:space="preserve">class format (the same class functions) </w:t>
-      </w:r>
-      <w:r>
-        <w:rPr>
-          <w:lang w:val="en-US"/>
-        </w:rPr>
-        <w:t>for each of these files to the “Phaser.Scene” class. These classes have methods called “preload”, “create” and “update”, without actually being scenes. This made logical sense to me</w:t>
-      </w:r>
-      <w:r>
-        <w:rPr>
-          <w:lang w:val="en-US"/>
-        </w:rPr>
-        <w:t xml:space="preserve"> as each of these methods can be called in the same function of the scene. The “maps”, “truck” and “effects” </w:t>
-      </w:r>
-      <w:r>
-        <w:rPr>
-          <w:lang w:val="en-US"/>
-        </w:rPr>
-        <w:t>modules</w:t>
-      </w:r>
-      <w:r>
-        <w:rPr>
-          <w:lang w:val="en-US"/>
-        </w:rPr>
-        <w:t xml:space="preserve"> work the same way.</w:t>
-      </w:r>
-    </w:p>
-    <w:p>
-      <w:pPr>
-        <w:rPr>
-          <w:lang w:val="en-US"/>
-        </w:rPr>
-      </w:pPr>
-      <w:r>
-        <w:rPr>
-          <w:lang w:val="en-US"/>
-        </w:rPr>
-        <w:t>The “maps” module sets up Phaser to load the required assets for a map</w:t>
-      </w:r>
-      <w:r>
-        <w:rPr>
-          <w:lang w:val="en-US"/>
-        </w:rPr>
-        <w:t xml:space="preserve"> and handles the parallax effect.</w:t>
-      </w:r>
-      <w:r>
-        <w:rPr>
-          <w:lang w:val="en-US"/>
-        </w:rPr>
-        <w:t xml:space="preserve"> It knows where to load</w:t>
-      </w:r>
-      <w:r>
-        <w:rPr>
-          <w:lang w:val="en-US"/>
-        </w:rPr>
-        <w:t xml:space="preserve"> these assets </w:t>
-      </w:r>
-      <w:r>
-        <w:rPr>
-          <w:lang w:val="en-US"/>
-        </w:rPr>
-        <w:t xml:space="preserve">as a </w:t>
-      </w:r>
-      <w:r>
-        <w:rPr>
-          <w:lang w:val="en-US"/>
-        </w:rPr>
-        <w:t xml:space="preserve">JSON file </w:t>
-      </w:r>
-      <w:r>
-        <w:rPr>
-          <w:lang w:val="en-US"/>
-        </w:rPr>
-        <w:t xml:space="preserve">with asset paths for each map is passed to it. </w:t>
-      </w:r>
-      <w:r>
-        <w:rPr>
-          <w:lang w:val="en-US"/>
-        </w:rPr>
-        <w:t>The JSON file is stored in each map’s folder and gives a list of background images, which contain how fast they should move relative to the camera (parallax), and foreground images, as well as how long each level should take</w:t>
-      </w:r>
-      <w:r>
-        <w:rPr>
-          <w:lang w:val="en-US"/>
-        </w:rPr>
-        <w:t xml:space="preserve"> in seconds (players receive a bonus at the end).</w:t>
-      </w:r>
-    </w:p>
-    <w:p>
-      <w:pPr>
-        <w:rPr>
-          <w:lang w:val="en-US"/>
-        </w:rPr>
-      </w:pPr>
-      <w:r>
-        <w:rPr>
-          <w:lang w:val="en-US"/>
-        </w:rPr>
-        <w:t xml:space="preserve">The “truck” module loads all the truck assets and </w:t>
-      </w:r>
-      <w:r>
-        <w:rPr>
-          <w:lang w:val="en-US"/>
-        </w:rPr>
-        <w:t>c</w:t>
-      </w:r>
-      <w:r>
-        <w:rPr>
-          <w:lang w:val="en-US"/>
-        </w:rPr>
-        <w:t>reate</w:t>
-      </w:r>
-      <w:r>
-        <w:rPr>
-          <w:lang w:val="en-US"/>
-        </w:rPr>
-        <w:t>s</w:t>
-      </w:r>
-      <w:r>
-        <w:rPr>
-          <w:lang w:val="en-US"/>
-        </w:rPr>
-        <w:t xml:space="preserve"> a physics object of the truck.</w:t>
-      </w:r>
-      <w:r>
-        <w:rPr>
-          <w:lang w:val="en-US"/>
-        </w:rPr>
-        <w:t xml:space="preserve"> The wheels are connected to the chassis with spring constraints that are part of MatterJS.</w:t>
-      </w:r>
-      <w:r>
-        <w:rPr>
-          <w:lang w:val="en-US"/>
-        </w:rPr>
-        <w:t xml:space="preserve"> The code for </w:t>
-      </w:r>
-      <w:r>
-        <w:rPr>
-          <w:lang w:val="en-US"/>
-        </w:rPr>
-        <w:t>applying angular rotation to the wheels</w:t>
-      </w:r>
-      <w:r>
-        <w:rPr>
-          <w:lang w:val="en-US"/>
-        </w:rPr>
-        <w:t xml:space="preserve"> is kept in the main script file, which ties everything together.</w:t>
-      </w:r>
-      <w:r>
-        <w:rPr>
-          <w:lang w:val="en-US"/>
-        </w:rPr>
-        <w:t xml:space="preserve"> </w:t>
-      </w:r>
-    </w:p>
-    <w:p>
-      <w:pPr>
-        <w:rPr>
-          <w:lang w:val="en-US"/>
-        </w:rPr>
-      </w:pPr>
-      <w:r>
-        <w:rPr>
-          <w:lang w:val="en-US"/>
-        </w:rPr>
-        <w:t>The “effects” file simply loads and spawns affects that can be used with other game world objects. Right now there is only the explode effect but others could be added in future.</w:t>
-      </w:r>
-      <w:r>
-        <w:rPr>
-          <w:lang w:val="en-US"/>
-        </w:rPr>
-        <w:t xml:space="preserve"> The explode effect takes as a parameter some objects that will be affected by it. These are looped through and the</w:t>
-      </w:r>
-      <w:r>
-        <w:rPr>
-          <w:lang w:val="en-US"/>
-        </w:rPr>
-        <w:t xml:space="preserve"> explosion force is calculated by scaling the vector between the exploding object and the object affected by it, by an exploding force </w:t>
-      </w:r>
-      <w:r>
-        <w:rPr>
-          <w:lang w:val="en-US"/>
-        </w:rPr>
-        <w:t>constant</w:t>
-      </w:r>
-      <w:r>
-        <w:rPr>
-          <w:lang w:val="en-US"/>
-        </w:rPr>
-        <w:t xml:space="preserve"> divided by the distance between them in pixels</w:t>
-      </w:r>
-      <w:r>
-        <w:rPr>
-          <w:lang w:val="en-US"/>
-        </w:rPr>
-        <w:t xml:space="preserve"> which are</w:t>
-      </w:r>
-      <w:r>
-        <w:rPr>
-          <w:lang w:val="en-US"/>
-        </w:rPr>
-        <w:t xml:space="preserve"> divided by 100. This looks like: f = </w:t>
-      </w:r>
-      <w:r>
-        <w:rPr>
-          <w:lang w:val="en-US"/>
-        </w:rPr>
-        <w:t>direction vector</w:t>
-      </w:r>
-      <w:r>
-        <w:rPr>
-          <w:lang w:val="en-US"/>
-        </w:rPr>
-        <w:t xml:space="preserve"> * (explosion force / (distance / 100))</w:t>
-      </w:r>
-      <w:r>
-        <w:rPr>
-          <w:lang w:val="en-US"/>
-        </w:rPr>
-        <w:t>.</w:t>
-      </w:r>
-    </w:p>
-    <w:p>
-      <w:pPr>
-        <w:rPr>
-          <w:lang w:val="en-US"/>
-        </w:rPr>
-      </w:pPr>
-      <w:r>
-        <w:rPr>
-          <w:lang w:val="en-US"/>
-        </w:rPr>
-        <w:t>For the user interface I used HTML and CSS which are overlaid on the game canvas.</w:t>
-      </w:r>
-      <w:r>
-        <w:rPr>
-          <w:lang w:val="en-US"/>
-        </w:rPr>
-        <w:t xml:space="preserve"> </w:t>
-      </w:r>
-      <w:r>
-        <w:rPr>
-          <w:lang w:val="en-US"/>
-        </w:rPr>
-        <w:t xml:space="preserve">These are controlled by the main script via the “ui” module, which contains code handling crate selection, the finish sequence and highscores sequence. </w:t>
-      </w:r>
-      <w:r>
-        <w:rPr>
-          <w:lang w:val="en-US"/>
-        </w:rPr>
-        <w:t>The ui module uses callbacks to the main script to handle events like starting the next map or restarting the game.</w:t>
-      </w:r>
-    </w:p>
-    <w:p>
-      <w:pPr>
-        <w:rPr>
-          <w:lang w:val="en-US"/>
-        </w:rPr>
-      </w:pPr>
-      <w:r>
-        <w:rPr>
-          <w:lang w:val="en-US"/>
-        </w:rPr>
-        <w:t xml:space="preserve">There is a module called “parseVerticesFix” which I had to write in order to get the map loading functionality working. I used a piece of software called Physics Editor to create the vertices for each sprite, but they would not load correctly. I fixed this </w:t>
-      </w:r>
-      <w:r>
-        <w:rPr>
-          <w:lang w:val="en-US"/>
-        </w:rPr>
-        <w:t xml:space="preserve">by </w:t>
-      </w:r>
-      <w:r>
-        <w:rPr>
-          <w:lang w:val="en-US"/>
-        </w:rPr>
-        <w:t xml:space="preserve">rewriting the import code and updating Phaser’s reference to the function that handles it (parseVertices). I used the code </w:t>
       </w:r>
       <w:r>
         <w:rPr>
@@ -2846,6 +2554,364 @@
           <w:bCs/>
           <w:lang w:val="en-US"/>
         </w:rPr>
+        <w:t xml:space="preserve">To run the game, execute “npm start” from the root directory of the game, and navigate to </w:t>
+      </w:r>
+      <w:hyperlink r:id="rId20" w:history="1">
+        <w:r>
+          <w:rPr>
+            <w:rStyle w:val="Hyperlink"/>
+            <w:b/>
+            <w:bCs/>
+            <w:lang w:val="en-US"/>
+          </w:rPr>
+          <w:t>http://localhost</w:t>
+        </w:r>
+      </w:hyperlink>
+      <w:r>
+        <w:rPr>
+          <w:b/>
+          <w:bCs/>
+          <w:lang w:val="en-US"/>
+        </w:rPr>
+        <w:t xml:space="preserve"> in a browser.</w:t>
+      </w:r>
+    </w:p>
+    <w:p>
+      <w:pPr>
+        <w:rPr>
+          <w:lang w:val="en-US"/>
+        </w:rPr>
+      </w:pPr>
+      <w:r>
+        <w:rPr>
+          <w:lang w:val="en-US"/>
+        </w:rPr>
+        <w:t xml:space="preserve">All the code is located in the “src/” folder. Each module uses the standard Node CommonJS format. </w:t>
+      </w:r>
+      <w:r>
+        <w:rPr>
+          <w:lang w:val="en-US"/>
+        </w:rPr>
+        <w:t xml:space="preserve">The code is bundled use webpack, whose configuration file is located in the root of the project in a file called “webpack.config.js”. Build and run scripts are located in the “package.json” file under the “scripts” property. </w:t>
+      </w:r>
+    </w:p>
+    <w:p>
+      <w:pPr>
+        <w:rPr>
+          <w:lang w:val="en-US"/>
+        </w:rPr>
+      </w:pPr>
+      <w:r>
+        <w:rPr>
+          <w:lang w:val="en-US"/>
+        </w:rPr>
+        <w:t>The structure of the project is as follows. I attempted to keep related code together in individual modules. For example, most of crate handling code is kept in the file “crates.js”. In this file crate</w:t>
+      </w:r>
+      <w:r>
+        <w:rPr>
+          <w:lang w:val="en-US"/>
+        </w:rPr>
+        <w:t xml:space="preserve"> </w:t>
+      </w:r>
+      <w:r>
+        <w:rPr>
+          <w:lang w:val="en-US"/>
+        </w:rPr>
+        <w:t xml:space="preserve">assets are preloaded and created, and collisions with the ground are handled, which can involve effects (explosives crate). </w:t>
+      </w:r>
+      <w:r>
+        <w:rPr>
+          <w:lang w:val="en-US"/>
+        </w:rPr>
+        <w:t xml:space="preserve">I used a similar </w:t>
+      </w:r>
+      <w:r>
+        <w:rPr>
+          <w:lang w:val="en-US"/>
+        </w:rPr>
+        <w:t xml:space="preserve">class format (the same class functions) </w:t>
+      </w:r>
+      <w:r>
+        <w:rPr>
+          <w:lang w:val="en-US"/>
+        </w:rPr>
+        <w:t>for each of these files to the “Phaser.Scene” class. These classes have methods called “preload”, “create” and “update”, without actually being scenes. This made logical sense to me</w:t>
+      </w:r>
+      <w:r>
+        <w:rPr>
+          <w:lang w:val="en-US"/>
+        </w:rPr>
+        <w:t xml:space="preserve"> as each of these methods can be called in the same function of the scene. The “maps”, “truck” and “effects” </w:t>
+      </w:r>
+      <w:r>
+        <w:rPr>
+          <w:lang w:val="en-US"/>
+        </w:rPr>
+        <w:t>modules</w:t>
+      </w:r>
+      <w:r>
+        <w:rPr>
+          <w:lang w:val="en-US"/>
+        </w:rPr>
+        <w:t xml:space="preserve"> work the same way.</w:t>
+      </w:r>
+    </w:p>
+    <w:p>
+      <w:pPr>
+        <w:rPr>
+          <w:lang w:val="en-US"/>
+        </w:rPr>
+      </w:pPr>
+      <w:r>
+        <w:rPr>
+          <w:lang w:val="en-US"/>
+        </w:rPr>
+        <w:t>The “maps” module sets up Phaser to load the required assets for a map</w:t>
+      </w:r>
+      <w:r>
+        <w:rPr>
+          <w:lang w:val="en-US"/>
+        </w:rPr>
+        <w:t xml:space="preserve"> and handles the parallax effect.</w:t>
+      </w:r>
+      <w:r>
+        <w:rPr>
+          <w:lang w:val="en-US"/>
+        </w:rPr>
+        <w:t xml:space="preserve"> It knows where to load</w:t>
+      </w:r>
+      <w:r>
+        <w:rPr>
+          <w:lang w:val="en-US"/>
+        </w:rPr>
+        <w:t xml:space="preserve"> these assets </w:t>
+      </w:r>
+      <w:r>
+        <w:rPr>
+          <w:lang w:val="en-US"/>
+        </w:rPr>
+        <w:t xml:space="preserve">as a </w:t>
+      </w:r>
+      <w:r>
+        <w:rPr>
+          <w:lang w:val="en-US"/>
+        </w:rPr>
+        <w:t xml:space="preserve">JSON file </w:t>
+      </w:r>
+      <w:r>
+        <w:rPr>
+          <w:lang w:val="en-US"/>
+        </w:rPr>
+        <w:t xml:space="preserve">with asset paths for each map is passed to it. </w:t>
+      </w:r>
+      <w:r>
+        <w:rPr>
+          <w:lang w:val="en-US"/>
+        </w:rPr>
+        <w:t>The JSON file is stored in each map’s folder and gives a list of background images, which contain how fast they should move relative to the camera (parallax), and foreground images, as well as how long each level should take</w:t>
+      </w:r>
+      <w:r>
+        <w:rPr>
+          <w:lang w:val="en-US"/>
+        </w:rPr>
+        <w:t xml:space="preserve"> in seconds (players receive a bonus at the end).</w:t>
+      </w:r>
+    </w:p>
+    <w:p>
+      <w:pPr>
+        <w:rPr>
+          <w:lang w:val="en-US"/>
+        </w:rPr>
+      </w:pPr>
+      <w:r>
+        <w:rPr>
+          <w:lang w:val="en-US"/>
+        </w:rPr>
+        <w:t xml:space="preserve">The “truck” module loads all the truck assets and </w:t>
+      </w:r>
+      <w:r>
+        <w:rPr>
+          <w:lang w:val="en-US"/>
+        </w:rPr>
+        <w:t>c</w:t>
+      </w:r>
+      <w:r>
+        <w:rPr>
+          <w:lang w:val="en-US"/>
+        </w:rPr>
+        <w:t>reate</w:t>
+      </w:r>
+      <w:r>
+        <w:rPr>
+          <w:lang w:val="en-US"/>
+        </w:rPr>
+        <w:t>s</w:t>
+      </w:r>
+      <w:r>
+        <w:rPr>
+          <w:lang w:val="en-US"/>
+        </w:rPr>
+        <w:t xml:space="preserve"> a physics object of the truck.</w:t>
+      </w:r>
+      <w:r>
+        <w:rPr>
+          <w:lang w:val="en-US"/>
+        </w:rPr>
+        <w:t xml:space="preserve"> The wheels are connected to the chassis with spring constraints that are part of MatterJS.</w:t>
+      </w:r>
+      <w:r>
+        <w:rPr>
+          <w:lang w:val="en-US"/>
+        </w:rPr>
+        <w:t xml:space="preserve"> The code for </w:t>
+      </w:r>
+      <w:r>
+        <w:rPr>
+          <w:lang w:val="en-US"/>
+        </w:rPr>
+        <w:t>applying angular rotation to the wheels</w:t>
+      </w:r>
+      <w:r>
+        <w:rPr>
+          <w:lang w:val="en-US"/>
+        </w:rPr>
+        <w:t xml:space="preserve"> is kept in the main script file, which ties everything together.</w:t>
+      </w:r>
+      <w:r>
+        <w:rPr>
+          <w:lang w:val="en-US"/>
+        </w:rPr>
+        <w:t xml:space="preserve"> </w:t>
+      </w:r>
+    </w:p>
+    <w:p>
+      <w:pPr>
+        <w:rPr>
+          <w:lang w:val="en-US"/>
+        </w:rPr>
+      </w:pPr>
+      <w:r>
+        <w:rPr>
+          <w:lang w:val="en-US"/>
+        </w:rPr>
+        <w:t>The “effects” file simply loads and spawns affects that can be used with other game world objects. Right now there is only the explode effect but others could be added in future.</w:t>
+      </w:r>
+      <w:r>
+        <w:rPr>
+          <w:lang w:val="en-US"/>
+        </w:rPr>
+        <w:t xml:space="preserve"> The explode effect takes as a parameter some objects that will be affected by it. These are looped through and the</w:t>
+      </w:r>
+      <w:r>
+        <w:rPr>
+          <w:lang w:val="en-US"/>
+        </w:rPr>
+        <w:t xml:space="preserve"> explosion force is calculated by scaling the vector between the exploding object and the object affected by it, by an exploding force </w:t>
+      </w:r>
+      <w:r>
+        <w:rPr>
+          <w:lang w:val="en-US"/>
+        </w:rPr>
+        <w:t>constant</w:t>
+      </w:r>
+      <w:r>
+        <w:rPr>
+          <w:lang w:val="en-US"/>
+        </w:rPr>
+        <w:t xml:space="preserve"> divided by the distance between them in pixels</w:t>
+      </w:r>
+      <w:r>
+        <w:rPr>
+          <w:lang w:val="en-US"/>
+        </w:rPr>
+        <w:t xml:space="preserve"> which are</w:t>
+      </w:r>
+      <w:r>
+        <w:rPr>
+          <w:lang w:val="en-US"/>
+        </w:rPr>
+        <w:t xml:space="preserve"> divided by 100. This looks like: f = </w:t>
+      </w:r>
+      <w:r>
+        <w:rPr>
+          <w:lang w:val="en-US"/>
+        </w:rPr>
+        <w:t>direction vector</w:t>
+      </w:r>
+      <w:r>
+        <w:rPr>
+          <w:lang w:val="en-US"/>
+        </w:rPr>
+        <w:t xml:space="preserve"> * (explosion force / (distance / 100))</w:t>
+      </w:r>
+      <w:r>
+        <w:rPr>
+          <w:lang w:val="en-US"/>
+        </w:rPr>
+        <w:t>.</w:t>
+      </w:r>
+    </w:p>
+    <w:p>
+      <w:pPr>
+        <w:rPr>
+          <w:lang w:val="en-US"/>
+        </w:rPr>
+      </w:pPr>
+      <w:r>
+        <w:rPr>
+          <w:lang w:val="en-US"/>
+        </w:rPr>
+        <w:t>For the user interface I used HTML and CSS which are overlaid on the game canvas.</w:t>
+      </w:r>
+      <w:r>
+        <w:rPr>
+          <w:lang w:val="en-US"/>
+        </w:rPr>
+        <w:t xml:space="preserve"> </w:t>
+      </w:r>
+      <w:r>
+        <w:rPr>
+          <w:lang w:val="en-US"/>
+        </w:rPr>
+        <w:t xml:space="preserve">These are controlled by the main script via the “ui” module, which contains code handling crate selection, the finish sequence and highscores sequence. </w:t>
+      </w:r>
+      <w:r>
+        <w:rPr>
+          <w:lang w:val="en-US"/>
+        </w:rPr>
+        <w:t>The ui module uses callbacks to the main script to handle events like starting the next map or restarting the game.</w:t>
+      </w:r>
+    </w:p>
+    <w:p>
+      <w:pPr>
+        <w:rPr>
+          <w:lang w:val="en-US"/>
+        </w:rPr>
+      </w:pPr>
+      <w:r>
+        <w:rPr>
+          <w:lang w:val="en-US"/>
+        </w:rPr>
+        <w:t xml:space="preserve">There is a module called “parseVerticesFix” which I had to write in order to get the map loading functionality working. I used a piece of software called Physics Editor to create the vertices for each sprite, but they would not load correctly. I fixed this </w:t>
+      </w:r>
+      <w:r>
+        <w:rPr>
+          <w:lang w:val="en-US"/>
+        </w:rPr>
+        <w:t xml:space="preserve">by </w:t>
+      </w:r>
+      <w:r>
+        <w:rPr>
+          <w:lang w:val="en-US"/>
+        </w:rPr>
+        <w:t xml:space="preserve">rewriting the import code and updating Phaser’s reference to the function that handles it (parseVertices). I used the code </w:t>
+      </w:r>
+      <w:r>
+        <w:rPr>
+          <w:b/>
+          <w:bCs/>
+          <w:lang w:val="en-US"/>
+        </w:rPr>
         <w:t>Bodies.fromVertices(pos.x, pos.y, verts, options)</w:t>
       </w:r>
       <w:r>
@@ -2877,14 +2943,14 @@
         <w:rPr>
           <w:lang w:val="en-US"/>
         </w:rPr>
-        <w:t xml:space="preserve">creates scenes by passing them to an instance of a map loader. There is also a global game state object created which contains </w:t>
+        <w:t xml:space="preserve">creates scenes by passing them to an instance of a map loader. There is also a game state object created which contains all the </w:t>
       </w:r>
       <w:r>
         <w:rPr>
           <w:lang w:val="en-US"/>
         </w:rPr>
         <w:lastRenderedPageBreak/>
-        <w:t xml:space="preserve">all the data of the current state of the game (current map, time left, crates loaded, etc). This is passed to the various </w:t>
+        <w:t xml:space="preserve">data of the current state of the game (current map, time left, crates loaded, etc). This is passed to the various </w:t>
       </w:r>
       <w:r>
         <w:rPr>
@@ -2915,7 +2981,31 @@
         <w:rPr>
           <w:lang w:val="en-US"/>
         </w:rPr>
-        <w:t>The last thing to note about the structure is that everything that will be loaded by the browser goes into the “public/” folder. This folder is exposed by the “server” script, which creates an express JS HTTP server.</w:t>
+        <w:t xml:space="preserve">The last thing to note about the structure is that everything that will be </w:t>
+      </w:r>
+      <w:r>
+        <w:rPr>
+          <w:lang w:val="en-US"/>
+        </w:rPr>
+        <w:t xml:space="preserve">exposed by the server and loaded </w:t>
+      </w:r>
+      <w:r>
+        <w:rPr>
+          <w:lang w:val="en-US"/>
+        </w:rPr>
+        <w:t xml:space="preserve">by the browser goes into the “public/” folder. This folder is exposed by the “server” script, which creates an </w:t>
+      </w:r>
+      <w:r>
+        <w:rPr>
+          <w:lang w:val="en-US"/>
+        </w:rPr>
+        <w:t>E</w:t>
+      </w:r>
+      <w:r>
+        <w:rPr>
+          <w:lang w:val="en-US"/>
+        </w:rPr>
+        <w:t>xpressJS HTTP server.</w:t>
       </w:r>
     </w:p>
     <w:p>
@@ -2925,443 +3015,481 @@
           <w:lang w:val="en-US"/>
         </w:rPr>
       </w:pPr>
-      <w:bookmarkStart w:id="7" w:name="_Toc29768481"/>
+      <w:bookmarkStart w:id="6" w:name="_Toc29768481"/>
       <w:r>
         <w:rPr>
           <w:lang w:val="en-US"/>
         </w:rPr>
         <w:t>Research</w:t>
       </w:r>
+      <w:bookmarkEnd w:id="6"/>
+    </w:p>
+    <w:p>
+      <w:pPr>
+        <w:rPr>
+          <w:lang w:val="en-US"/>
+        </w:rPr>
+      </w:pPr>
+      <w:r>
+        <w:rPr>
+          <w:lang w:val="en-US"/>
+        </w:rPr>
+        <w:t>I had some experience with MatterJS before so it was a logical choice to use it integrated with Phaser.</w:t>
+      </w:r>
+      <w:r>
+        <w:rPr>
+          <w:lang w:val="en-US"/>
+        </w:rPr>
+        <w:t xml:space="preserve"> Most of the research I did was on how to use Phaser 3, as its documentation is not particularly good. I used a lot of stackoverflow.com answers to work out what to do.</w:t>
+      </w:r>
+    </w:p>
+    <w:p>
+      <w:pPr>
+        <w:rPr>
+          <w:lang w:val="en-US"/>
+        </w:rPr>
+      </w:pPr>
+      <w:r>
+        <w:rPr>
+          <w:lang w:val="en-US"/>
+        </w:rPr>
+        <w:t xml:space="preserve">I did have to research how to make an explosion effect from a physics point of view. </w:t>
+      </w:r>
+      <w:r>
+        <w:rPr>
+          <w:lang w:val="en-US"/>
+        </w:rPr>
+        <w:t>I derived a simplified formula using the laws of mec</w:t>
+      </w:r>
+      <w:r>
+        <w:rPr>
+          <w:lang w:val="en-US"/>
+        </w:rPr>
+        <w:t>A</w:t>
+      </w:r>
+      <w:r>
+        <w:rPr>
+          <w:lang w:val="en-US"/>
+        </w:rPr>
+        <w:t>hanics and worked out that the explosion force would be inversely proportional to the distance from the exploding object.</w:t>
+      </w:r>
+      <w:r>
+        <w:rPr>
+          <w:lang w:val="en-US"/>
+        </w:rPr>
+        <w:t xml:space="preserve"> </w:t>
+      </w:r>
+      <w:r>
+        <w:rPr>
+          <w:lang w:val="en-US"/>
+        </w:rPr>
+        <w:t>I had to make it per 100 pixels as</w:t>
+      </w:r>
+      <w:r>
+        <w:rPr>
+          <w:lang w:val="en-US"/>
+        </w:rPr>
+        <w:t>,</w:t>
+      </w:r>
+      <w:r>
+        <w:rPr>
+          <w:lang w:val="en-US"/>
+        </w:rPr>
+        <w:t xml:space="preserve"> if the force is divided by the distance in pixels, it end</w:t>
+      </w:r>
+      <w:r>
+        <w:rPr>
+          <w:lang w:val="en-US"/>
+        </w:rPr>
+        <w:t>s</w:t>
+      </w:r>
+      <w:r>
+        <w:rPr>
+          <w:lang w:val="en-US"/>
+        </w:rPr>
+        <w:t xml:space="preserve"> up being very small; dividing the distance by 100 solved this problem. The actual animation of the explosion is a single image composed of 128px by 128px frames, which is loaded into Phaser as a spritesheet.</w:t>
+      </w:r>
+      <w:r>
+        <w:rPr>
+          <w:lang w:val="en-US"/>
+        </w:rPr>
+        <w:t xml:space="preserve"> </w:t>
+      </w:r>
+      <w:r>
+        <w:rPr>
+          <w:lang w:val="en-US"/>
+        </w:rPr>
+        <w:t>I had</w:t>
+      </w:r>
+      <w:r>
+        <w:rPr>
+          <w:lang w:val="en-US"/>
+        </w:rPr>
+        <w:t xml:space="preserve"> to research how to do as I did not know that animations could be composed in a single image and then split up into smaller frames.</w:t>
+      </w:r>
+    </w:p>
+    <w:p>
+      <w:pPr>
+        <w:rPr>
+          <w:lang w:val="en-US"/>
+        </w:rPr>
+      </w:pPr>
+      <w:r>
+        <w:rPr>
+          <w:lang w:val="en-US"/>
+        </w:rPr>
+        <w:t>Another effect I wanted to implement was the parallax effect of the background. This required research for how to achieve this using Phaser</w:t>
+      </w:r>
+      <w:r>
+        <w:rPr>
+          <w:lang w:val="en-US"/>
+        </w:rPr>
+        <w:t xml:space="preserve">. </w:t>
+      </w:r>
+      <w:r>
+        <w:rPr>
+          <w:lang w:val="en-US"/>
+        </w:rPr>
+        <w:t xml:space="preserve">I discovered that it is done through </w:t>
+      </w:r>
+      <w:r>
+        <w:rPr>
+          <w:lang w:val="en-US"/>
+        </w:rPr>
+        <w:t>tile sprites</w:t>
+      </w:r>
+      <w:r>
+        <w:rPr>
+          <w:lang w:val="en-US"/>
+        </w:rPr>
+        <w:t xml:space="preserve"> and setting the “t</w:t>
+      </w:r>
+      <w:r>
+        <w:rPr>
+          <w:lang w:val="en-US"/>
+        </w:rPr>
+        <w:t>ilePositionX</w:t>
+      </w:r>
+      <w:r>
+        <w:rPr>
+          <w:lang w:val="en-US"/>
+        </w:rPr>
+        <w:t>” on each update to the camera’s x scroll position, multiplying it by a parallax constant to adjust the speed at which it moves</w:t>
+      </w:r>
+      <w:r>
+        <w:rPr>
+          <w:lang w:val="en-US"/>
+        </w:rPr>
+        <w:t>.</w:t>
+      </w:r>
+    </w:p>
+    <w:p>
+      <w:pPr>
+        <w:rPr>
+          <w:lang w:val="en-US"/>
+        </w:rPr>
+      </w:pPr>
+      <w:r>
+        <w:rPr>
+          <w:lang w:val="en-US"/>
+        </w:rPr>
+        <w:t>I decided to use HTML/CSS</w:t>
+      </w:r>
+      <w:r>
+        <w:rPr>
+          <w:lang w:val="en-US"/>
+        </w:rPr>
+        <w:t xml:space="preserve"> for the user interfaces</w:t>
+      </w:r>
+      <w:r>
+        <w:rPr>
+          <w:lang w:val="en-US"/>
+        </w:rPr>
+        <w:t xml:space="preserve"> since this is a web-based game and these technologies are very mature. Phaser 3 does have its own UI functionality, but I believe that HTML/CSS offers more flexibility, and I knew both technologies better, increasing development speed.</w:t>
+      </w:r>
+    </w:p>
+    <w:p>
+      <w:pPr>
+        <w:pStyle w:val="Heading1"/>
+        <w:rPr>
+          <w:lang w:val="en-US"/>
+        </w:rPr>
+      </w:pPr>
+      <w:bookmarkStart w:id="7" w:name="_Toc29768482"/>
+      <w:r>
+        <w:rPr>
+          <w:lang w:val="en-US"/>
+        </w:rPr>
+        <w:t>Critical review</w:t>
+      </w:r>
       <w:bookmarkEnd w:id="7"/>
     </w:p>
     <w:p>
       <w:pPr>
-        <w:rPr>
-          <w:lang w:val="en-US"/>
-        </w:rPr>
-      </w:pPr>
-      <w:r>
-        <w:rPr>
-          <w:lang w:val="en-US"/>
-        </w:rPr>
-        <w:t xml:space="preserve">I did not do a whole lot of research for this game. </w:t>
-      </w:r>
-      <w:r>
-        <w:rPr>
-          <w:lang w:val="en-US"/>
-        </w:rPr>
-        <w:t>I had some experience with Matter</w:t>
-      </w:r>
-      <w:r>
-        <w:rPr>
-          <w:lang w:val="en-US"/>
-        </w:rPr>
-        <w:t>JS</w:t>
-      </w:r>
-      <w:r>
-        <w:rPr>
-          <w:lang w:val="en-US"/>
-        </w:rPr>
-        <w:t xml:space="preserve"> before so it was a logical choice to use it</w:t>
-      </w:r>
-      <w:r>
-        <w:rPr>
-          <w:lang w:val="en-US"/>
-        </w:rPr>
-        <w:t xml:space="preserve"> integrated with Phaser.</w:t>
-      </w:r>
-      <w:r>
-        <w:rPr>
-          <w:lang w:val="en-US"/>
-        </w:rPr>
-        <w:t xml:space="preserve"> Most of the research I did was on how to use Phaser 3, as its documentation is not particularly good. I used a lot of stackoverflow.com answers to work out what to do.</w:t>
-      </w:r>
-    </w:p>
-    <w:p>
-      <w:pPr>
-        <w:rPr>
-          <w:lang w:val="en-US"/>
-        </w:rPr>
-      </w:pPr>
-      <w:r>
-        <w:rPr>
-          <w:lang w:val="en-US"/>
-        </w:rPr>
-        <w:t xml:space="preserve">I did have to research how to make an explosion effect from a physics point of view. </w:t>
-      </w:r>
-      <w:r>
-        <w:rPr>
-          <w:lang w:val="en-US"/>
-        </w:rPr>
-        <w:t>I derived a simplified formula using the laws of mechanics and worked out that the explosion force would be inversely proportional to the distance from the exploding object. I had to make it per 100 pixels as</w:t>
-      </w:r>
-      <w:r>
-        <w:rPr>
-          <w:lang w:val="en-US"/>
-        </w:rPr>
-        <w:t>,</w:t>
-      </w:r>
-      <w:r>
-        <w:rPr>
-          <w:lang w:val="en-US"/>
-        </w:rPr>
-        <w:t xml:space="preserve"> if the force is divided by the distance in pixels, it end</w:t>
-      </w:r>
-      <w:r>
-        <w:rPr>
-          <w:lang w:val="en-US"/>
-        </w:rPr>
-        <w:t>s</w:t>
-      </w:r>
-      <w:r>
-        <w:rPr>
-          <w:lang w:val="en-US"/>
-        </w:rPr>
-        <w:t xml:space="preserve"> up being very small; dividing the distance by 100 solved this problem. The actual animation of the explosion is a single image composed of 128px by 128px frames, which is loaded into Phaser as a spritesheet.</w:t>
-      </w:r>
-      <w:r>
-        <w:rPr>
-          <w:lang w:val="en-US"/>
-        </w:rPr>
-        <w:t xml:space="preserve"> This is had to research how to do as I did not know that animations could be composed in a single image and then split up into smaller frames.</w:t>
-      </w:r>
-    </w:p>
-    <w:p>
-      <w:pPr>
-        <w:rPr>
-          <w:lang w:val="en-US"/>
-        </w:rPr>
-      </w:pPr>
-      <w:r>
-        <w:rPr>
-          <w:lang w:val="en-US"/>
-        </w:rPr>
-        <w:t>Another effect I wanted to implement was the parallax effect of the background. This required research for how to achieve this using Phaser</w:t>
-      </w:r>
-      <w:r>
-        <w:rPr>
-          <w:lang w:val="en-US"/>
+        <w:pStyle w:val="Heading2"/>
+        <w:rPr>
+          <w:lang w:val="en-US"/>
+        </w:rPr>
+      </w:pPr>
+      <w:bookmarkStart w:id="8" w:name="_Toc29768483"/>
+      <w:r>
+        <w:rPr>
+          <w:lang w:val="en-US"/>
+        </w:rPr>
+        <w:t>Design and implementation</w:t>
+      </w:r>
+      <w:bookmarkEnd w:id="8"/>
+    </w:p>
+    <w:p>
+      <w:pPr>
+        <w:rPr>
+          <w:rFonts w:ascii="Calibri" w:hAnsi="Calibri"/>
+        </w:rPr>
+      </w:pPr>
+      <w:r>
+        <w:rPr>
+          <w:rFonts w:ascii="Calibri" w:hAnsi="Calibri"/>
+        </w:rPr>
+        <w:t>There are three reasons why the design and implementation of the application are good. The first is th</w:t>
+      </w:r>
+      <w:r>
+        <w:rPr>
+          <w:rFonts w:ascii="Calibri" w:hAnsi="Calibri"/>
+        </w:rPr>
+        <w:t xml:space="preserve">e way that modules for specific functionality are created is easily extensible. For example, if I wanted to add </w:t>
+      </w:r>
+      <w:r>
+        <w:rPr>
+          <w:rFonts w:ascii="Calibri" w:hAnsi="Calibri"/>
+        </w:rPr>
+        <w:t xml:space="preserve">more effects to the game, I could put them in the </w:t>
+      </w:r>
+      <w:r>
+        <w:rPr>
+          <w:rFonts w:ascii="Calibri" w:hAnsi="Calibri"/>
+        </w:rPr>
+        <w:t>effects module</w:t>
+      </w:r>
+      <w:r>
+        <w:rPr>
+          <w:rFonts w:ascii="Calibri" w:hAnsi="Calibri"/>
+        </w:rPr>
+        <w:t xml:space="preserve"> and use them in other parts of the code, just like the crates module does</w:t>
+      </w:r>
+      <w:r>
+        <w:rPr>
+          <w:rFonts w:ascii="Calibri" w:hAnsi="Calibri"/>
         </w:rPr>
         <w:t xml:space="preserve">. </w:t>
       </w:r>
-      <w:r>
-        <w:rPr>
-          <w:lang w:val="en-US"/>
-        </w:rPr>
-        <w:t xml:space="preserve">I discovered that it is done through </w:t>
-      </w:r>
-      <w:r>
-        <w:rPr>
-          <w:lang w:val="en-US"/>
-        </w:rPr>
-        <w:t>tile sprites</w:t>
-      </w:r>
-      <w:r>
-        <w:rPr>
-          <w:lang w:val="en-US"/>
-        </w:rPr>
-        <w:t xml:space="preserve"> and setting the “t</w:t>
-      </w:r>
-      <w:r>
-        <w:rPr>
-          <w:lang w:val="en-US"/>
-        </w:rPr>
-        <w:t>ilePositionX</w:t>
-      </w:r>
-      <w:r>
-        <w:rPr>
-          <w:lang w:val="en-US"/>
-        </w:rPr>
-        <w:t>” on each update to the camera’s x scroll position, multiplying it by a parallax constant to adjust the speed at which it moves</w:t>
-      </w:r>
-      <w:r>
-        <w:rPr>
-          <w:lang w:val="en-US"/>
-        </w:rPr>
-        <w:t>.</w:t>
-      </w:r>
-    </w:p>
-    <w:p>
-      <w:pPr>
-        <w:rPr>
-          <w:lang w:val="en-US"/>
-        </w:rPr>
-      </w:pPr>
-      <w:r>
-        <w:rPr>
-          <w:lang w:val="en-US"/>
-        </w:rPr>
-        <w:t>I decided to use HTML/CSS</w:t>
-      </w:r>
-      <w:r>
-        <w:rPr>
-          <w:lang w:val="en-US"/>
-        </w:rPr>
-        <w:t xml:space="preserve"> for the user interfaces</w:t>
-      </w:r>
-      <w:r>
-        <w:rPr>
-          <w:lang w:val="en-US"/>
-        </w:rPr>
-        <w:t xml:space="preserve"> since this is a web-based game and these technologies are very mature. Phaser 3 does have its own UI functionality, but I believe that HTML/CSS offers more flexibility, and I knew both technologies better, increasing development speed.</w:t>
-      </w:r>
-    </w:p>
-    <w:p>
-      <w:pPr>
-        <w:pStyle w:val="Heading1"/>
-        <w:rPr>
-          <w:lang w:val="en-US"/>
-        </w:rPr>
-      </w:pPr>
-      <w:bookmarkStart w:id="8" w:name="_Toc29768482"/>
-      <w:r>
-        <w:rPr>
-          <w:lang w:val="en-US"/>
-        </w:rPr>
-        <w:t>Critical review</w:t>
-      </w:r>
-      <w:bookmarkEnd w:id="8"/>
+    </w:p>
+    <w:p>
+      <w:pPr>
+        <w:rPr>
+          <w:rFonts w:ascii="Calibri" w:hAnsi="Calibri"/>
+        </w:rPr>
+      </w:pPr>
+      <w:r>
+        <w:rPr>
+          <w:rFonts w:ascii="Calibri" w:hAnsi="Calibri"/>
+        </w:rPr>
+        <w:t>Second, the code is modularised and</w:t>
+      </w:r>
+      <w:r>
+        <w:rPr>
+          <w:rFonts w:ascii="Calibri" w:hAnsi="Calibri"/>
+        </w:rPr>
+        <w:t xml:space="preserve"> self-contained</w:t>
+      </w:r>
+      <w:r>
+        <w:rPr>
+          <w:rFonts w:ascii="Calibri" w:hAnsi="Calibri"/>
+        </w:rPr>
+        <w:t xml:space="preserve"> using the CommonJS format used in Node applications</w:t>
+      </w:r>
+      <w:r>
+        <w:rPr>
+          <w:rFonts w:ascii="Calibri" w:hAnsi="Calibri"/>
+        </w:rPr>
+        <w:t>: there are no references to global objects inside a module, everything is passed as a parameter to its functions.</w:t>
+      </w:r>
+      <w:r>
+        <w:rPr>
+          <w:rFonts w:ascii="Calibri" w:hAnsi="Calibri"/>
+        </w:rPr>
+        <w:t xml:space="preserve"> </w:t>
+      </w:r>
+      <w:r>
+        <w:rPr>
+          <w:rFonts w:ascii="Calibri" w:hAnsi="Calibri"/>
+        </w:rPr>
+        <w:t>This means that the coder can be sure there won’t be unexpected bugs due to global variables having unexpected values stored in them.</w:t>
+      </w:r>
+    </w:p>
+    <w:p>
+      <w:pPr>
+        <w:rPr>
+          <w:rFonts w:ascii="Calibri" w:hAnsi="Calibri"/>
+        </w:rPr>
+      </w:pPr>
+      <w:r>
+        <w:rPr>
+          <w:rFonts w:ascii="Calibri" w:hAnsi="Calibri"/>
+        </w:rPr>
+        <w:t>Fi</w:t>
+      </w:r>
+      <w:r>
+        <w:rPr>
+          <w:rFonts w:ascii="Calibri" w:hAnsi="Calibri"/>
+        </w:rPr>
+        <w:t>nall</w:t>
+      </w:r>
+      <w:r>
+        <w:rPr>
+          <w:rFonts w:ascii="Calibri" w:hAnsi="Calibri"/>
+        </w:rPr>
+        <w:t xml:space="preserve">y, the organisation of the code and assets is logical and easy to update. For instance, when I want to update a map, I can update it in </w:t>
+      </w:r>
+      <w:r>
+        <w:rPr>
+          <w:rFonts w:ascii="Calibri" w:hAnsi="Calibri"/>
+        </w:rPr>
+        <w:t>Adobe P</w:t>
+      </w:r>
+      <w:r>
+        <w:rPr>
+          <w:rFonts w:ascii="Calibri" w:hAnsi="Calibri"/>
+        </w:rPr>
+        <w:t>hotoshop and export it as a png, and then reimport it into Physics Editor and use the magic wand tool to automatically create the physics shape around it. In this way it is also very easy to change the friction/density/restitution/etc constants, as you can change them in Physics Editor.</w:t>
+      </w:r>
     </w:p>
     <w:p>
       <w:pPr>
         <w:pStyle w:val="Heading2"/>
-        <w:rPr>
-          <w:lang w:val="en-US"/>
-        </w:rPr>
-      </w:pPr>
-      <w:bookmarkStart w:id="9" w:name="_Toc29768483"/>
-      <w:r>
-        <w:rPr>
-          <w:lang w:val="en-US"/>
-        </w:rPr>
-        <w:t>Design and implementation</w:t>
-      </w:r>
-      <w:bookmarkEnd w:id="9"/>
-    </w:p>
-    <w:p>
-      <w:pPr>
-        <w:rPr>
-          <w:rFonts w:ascii="Calibri" w:hAnsi="Calibri"/>
-        </w:rPr>
-      </w:pPr>
-      <w:r>
-        <w:rPr>
-          <w:rFonts w:ascii="Calibri" w:hAnsi="Calibri"/>
-        </w:rPr>
-        <w:t>There are three reasons why the design and implementation of the application are good. The first is th</w:t>
-      </w:r>
-      <w:r>
-        <w:rPr>
-          <w:rFonts w:ascii="Calibri" w:hAnsi="Calibri"/>
-        </w:rPr>
-        <w:t xml:space="preserve">e way that modules for specific functionality are created is easily extensible. For example, if I wanted to add </w:t>
-      </w:r>
-      <w:r>
-        <w:rPr>
-          <w:rFonts w:ascii="Calibri" w:hAnsi="Calibri"/>
-        </w:rPr>
-        <w:t xml:space="preserve">more effects to the game, I could put them in the </w:t>
-      </w:r>
-      <w:r>
-        <w:rPr>
-          <w:rFonts w:ascii="Calibri" w:hAnsi="Calibri"/>
-        </w:rPr>
-        <w:t>effects module</w:t>
-      </w:r>
-      <w:r>
-        <w:rPr>
-          <w:rFonts w:ascii="Calibri" w:hAnsi="Calibri"/>
-        </w:rPr>
-        <w:t xml:space="preserve"> and use them in other parts of the code, just like the crates module does</w:t>
-      </w:r>
-      <w:r>
-        <w:rPr>
-          <w:rFonts w:ascii="Calibri" w:hAnsi="Calibri"/>
-        </w:rPr>
-        <w:t xml:space="preserve">. </w:t>
-      </w:r>
-    </w:p>
-    <w:p>
-      <w:pPr>
-        <w:rPr>
-          <w:rFonts w:ascii="Calibri" w:hAnsi="Calibri"/>
-        </w:rPr>
-      </w:pPr>
-      <w:r>
-        <w:rPr>
-          <w:rFonts w:ascii="Calibri" w:hAnsi="Calibri"/>
-        </w:rPr>
-        <w:t>Second, the code is modularised and</w:t>
-      </w:r>
-      <w:r>
-        <w:rPr>
-          <w:rFonts w:ascii="Calibri" w:hAnsi="Calibri"/>
-        </w:rPr>
-        <w:t xml:space="preserve"> self-contained</w:t>
-      </w:r>
-      <w:r>
-        <w:rPr>
-          <w:rFonts w:ascii="Calibri" w:hAnsi="Calibri"/>
-        </w:rPr>
-        <w:t xml:space="preserve"> using the CommonJS format used in Node applications</w:t>
-      </w:r>
-      <w:r>
-        <w:rPr>
-          <w:rFonts w:ascii="Calibri" w:hAnsi="Calibri"/>
-        </w:rPr>
-        <w:t>: there are no references to global objects inside a module, everything is passed as a parameter to its functions.</w:t>
-      </w:r>
-      <w:r>
-        <w:rPr>
-          <w:rFonts w:ascii="Calibri" w:hAnsi="Calibri"/>
-        </w:rPr>
-        <w:t xml:space="preserve"> </w:t>
-      </w:r>
-      <w:r>
-        <w:rPr>
-          <w:rFonts w:ascii="Calibri" w:hAnsi="Calibri"/>
-        </w:rPr>
-        <w:t>This means that the coder can be sure there won’t be unexpected bugs due to global variables having unexpected values stored in them.</w:t>
-      </w:r>
-    </w:p>
-    <w:p>
-      <w:pPr>
-        <w:rPr>
-          <w:rFonts w:ascii="Calibri" w:hAnsi="Calibri"/>
-        </w:rPr>
-      </w:pPr>
-      <w:r>
-        <w:rPr>
-          <w:rFonts w:ascii="Calibri" w:hAnsi="Calibri"/>
-        </w:rPr>
-        <w:t>Fi</w:t>
-      </w:r>
-      <w:r>
-        <w:rPr>
-          <w:rFonts w:ascii="Calibri" w:hAnsi="Calibri"/>
-        </w:rPr>
-        <w:t>nall</w:t>
-      </w:r>
-      <w:r>
-        <w:rPr>
-          <w:rFonts w:ascii="Calibri" w:hAnsi="Calibri"/>
-        </w:rPr>
-        <w:t>y, the organisation of the code and assets is logical and easy to update. For instance, when I want to update a map, I can update it in photoshop and export it as a png, and then reimport it into Physics Editor and use the magic wand tool to automatically create the physics shape around it. In this way it is also very easy to change the friction/density/restitution/etc constants, as you can change them in Physics Editor.</w:t>
-      </w:r>
-    </w:p>
-    <w:p>
-      <w:pPr>
-        <w:pStyle w:val="Heading2"/>
-      </w:pPr>
-      <w:bookmarkStart w:id="10" w:name="_Toc29768484"/>
+      </w:pPr>
+      <w:bookmarkStart w:id="9" w:name="_Toc29768484"/>
       <w:r>
         <w:lastRenderedPageBreak/>
         <w:t>Improvements</w:t>
       </w:r>
+      <w:bookmarkEnd w:id="9"/>
+    </w:p>
+    <w:p>
+      <w:pPr>
+        <w:rPr>
+          <w:rFonts w:ascii="Calibri" w:hAnsi="Calibri" w:cs="Arial"/>
+        </w:rPr>
+      </w:pPr>
+      <w:r>
+        <w:rPr>
+          <w:rFonts w:ascii="Calibri" w:hAnsi="Calibri"/>
+        </w:rPr>
+        <w:t xml:space="preserve">There </w:t>
+      </w:r>
+      <w:r>
+        <w:rPr>
+          <w:rFonts w:ascii="Calibri" w:hAnsi="Calibri" w:cs="Arial"/>
+        </w:rPr>
+        <w:t>are three areas where the game could be improved.</w:t>
+      </w:r>
+      <w:r>
+        <w:rPr>
+          <w:rFonts w:ascii="Calibri" w:hAnsi="Calibri" w:cs="Arial"/>
+        </w:rPr>
+        <w:t xml:space="preserve"> </w:t>
+      </w:r>
+      <w:r>
+        <w:rPr>
+          <w:rFonts w:ascii="Calibri" w:hAnsi="Calibri" w:cs="Arial"/>
+        </w:rPr>
+        <w:t xml:space="preserve">Firstly, I would add more content to the game. </w:t>
+      </w:r>
+      <w:r>
+        <w:rPr>
+          <w:rFonts w:ascii="Calibri" w:hAnsi="Calibri" w:cs="Arial"/>
+        </w:rPr>
+        <w:t xml:space="preserve">There are only 3 maps </w:t>
+      </w:r>
+      <w:r>
+        <w:rPr>
+          <w:rFonts w:ascii="Calibri" w:hAnsi="Calibri" w:cs="Arial"/>
+        </w:rPr>
+        <w:t>currently</w:t>
+      </w:r>
+      <w:r>
+        <w:rPr>
+          <w:rFonts w:ascii="Calibri" w:hAnsi="Calibri" w:cs="Arial"/>
+        </w:rPr>
+        <w:t xml:space="preserve"> so if I had more time I would like to create more maps, or potentially create a map-maker for players to create their own. I would also like to balance the existing maps so that they have just the right level of difficulty for the order in which they are played.</w:t>
+      </w:r>
+      <w:r>
+        <w:rPr>
+          <w:rFonts w:ascii="Calibri" w:hAnsi="Calibri" w:cs="Arial"/>
+        </w:rPr>
+        <w:t xml:space="preserve"> I would also add more crate types and different trucks, as well as a lot more types of obstacles.</w:t>
+      </w:r>
+      <w:r>
+        <w:rPr>
+          <w:rFonts w:ascii="Calibri" w:hAnsi="Calibri" w:cs="Arial"/>
+        </w:rPr>
+        <w:t xml:space="preserve"> Sound effects for the truck would have been great to implement, but to create and accurate truck engine noise with revving requires a fair amount of work.</w:t>
+      </w:r>
+      <w:r>
+        <w:rPr>
+          <w:rFonts w:ascii="Calibri" w:hAnsi="Calibri" w:cs="Arial"/>
+        </w:rPr>
+        <w:t xml:space="preserve"> Given more time, I would like to implement this and other sound effects.</w:t>
+      </w:r>
+    </w:p>
+    <w:p>
+      <w:pPr>
+        <w:rPr>
+          <w:rFonts w:ascii="Calibri" w:hAnsi="Calibri" w:cs="Arial"/>
+        </w:rPr>
+      </w:pPr>
+      <w:r>
+        <w:rPr>
+          <w:rFonts w:ascii="Calibri" w:hAnsi="Calibri" w:cs="Arial"/>
+        </w:rPr>
+        <w:t>The next area I would improve is user customization: ideally there needs to be an upgrade system in the game to make it more interesting, and have a use for the money earned. Potentially upgrades could include better suspensions, more positions for crates to be place in, better engine performance (faster truck), bigger wheels, and others.</w:t>
+      </w:r>
+    </w:p>
+    <w:p>
+      <w:pPr>
+        <w:rPr>
+          <w:rFonts w:ascii="Calibri" w:hAnsi="Calibri"/>
+        </w:rPr>
+      </w:pPr>
+      <w:r>
+        <w:rPr>
+          <w:rFonts w:ascii="Calibri" w:hAnsi="Calibri" w:cs="Arial"/>
+        </w:rPr>
+        <w:t>Finally I would like to fix some of the existing problems in the game. There is a bug that occurs when the crate collides with the ground, but does not register as a ground collision</w:t>
+      </w:r>
+      <w:r>
+        <w:rPr>
+          <w:rFonts w:ascii="Calibri" w:hAnsi="Calibri" w:cs="Arial"/>
+        </w:rPr>
+        <w:t xml:space="preserve"> meaning that when the truck gets to the end of the map, that crates</w:t>
+      </w:r>
+      <w:r>
+        <w:rPr>
+          <w:rFonts w:ascii="Calibri" w:hAnsi="Calibri" w:cs="Arial"/>
+        </w:rPr>
+        <w:t xml:space="preserve"> still</w:t>
+      </w:r>
+      <w:bookmarkStart w:id="10" w:name="_GoBack"/>
       <w:bookmarkEnd w:id="10"/>
-    </w:p>
-    <w:p>
-      <w:pPr>
+      <w:r>
         <w:rPr>
           <w:rFonts w:ascii="Calibri" w:hAnsi="Calibri" w:cs="Arial"/>
         </w:rPr>
-      </w:pPr>
-      <w:r>
-        <w:rPr>
-          <w:rFonts w:ascii="Calibri" w:hAnsi="Calibri"/>
-        </w:rPr>
-        <w:t xml:space="preserve">There </w:t>
+        <w:t xml:space="preserve"> gets added to the final score.</w:t>
       </w:r>
       <w:r>
         <w:rPr>
           <w:rFonts w:ascii="Calibri" w:hAnsi="Calibri" w:cs="Arial"/>
         </w:rPr>
-        <w:t>are three</w:t>
-      </w:r>
-      <w:r>
-        <w:rPr>
-          <w:rFonts w:ascii="Calibri" w:hAnsi="Calibri" w:cs="Arial"/>
-        </w:rPr>
-        <w:t xml:space="preserve"> areas where the game could be improved</w:t>
-      </w:r>
-      <w:r>
-        <w:rPr>
-          <w:rFonts w:ascii="Calibri" w:hAnsi="Calibri" w:cs="Arial"/>
-        </w:rPr>
-        <w:t>.</w:t>
-      </w:r>
-      <w:r>
-        <w:rPr>
-          <w:rFonts w:ascii="Calibri" w:hAnsi="Calibri" w:cs="Arial"/>
-        </w:rPr>
-        <w:t xml:space="preserve"> </w:t>
-      </w:r>
-      <w:r>
-        <w:rPr>
-          <w:rFonts w:ascii="Calibri" w:hAnsi="Calibri" w:cs="Arial"/>
-        </w:rPr>
-        <w:t xml:space="preserve">Firstly, I would add more content to the game. </w:t>
-      </w:r>
-      <w:r>
-        <w:rPr>
-          <w:rFonts w:ascii="Calibri" w:hAnsi="Calibri" w:cs="Arial"/>
-        </w:rPr>
-        <w:t xml:space="preserve">There are only 3 maps </w:t>
-      </w:r>
-      <w:r>
-        <w:rPr>
-          <w:rFonts w:ascii="Calibri" w:hAnsi="Calibri" w:cs="Arial"/>
-        </w:rPr>
-        <w:t>currently</w:t>
-      </w:r>
-      <w:r>
-        <w:rPr>
-          <w:rFonts w:ascii="Calibri" w:hAnsi="Calibri" w:cs="Arial"/>
-        </w:rPr>
-        <w:t xml:space="preserve"> so if I had more time I would like to create more maps, or potentially create a map-maker for players to create their own. I would also like to balance the existing maps more so that they have just the right level of difficulty for the order in which they are played.</w:t>
-      </w:r>
-      <w:r>
-        <w:rPr>
-          <w:rFonts w:ascii="Calibri" w:hAnsi="Calibri" w:cs="Arial"/>
-        </w:rPr>
-        <w:t xml:space="preserve"> I would also add more crate types and different trucks, as well as a lot more types of obstacles.</w:t>
-      </w:r>
-    </w:p>
-    <w:p>
-      <w:pPr>
-        <w:rPr>
-          <w:rFonts w:ascii="Calibri" w:hAnsi="Calibri" w:cs="Arial"/>
-        </w:rPr>
-      </w:pPr>
-      <w:r>
-        <w:rPr>
-          <w:rFonts w:ascii="Calibri" w:hAnsi="Calibri" w:cs="Arial"/>
-        </w:rPr>
-        <w:t>The next area I would improve is user customization: ideally there needs to be an upgrade system in the game to make it more interesting, and have a use for the money earned. Potentially upgrades could include better suspensions, more positions for crates to be place in, better engine performance (faster truck), bigger wheels, and others.</w:t>
-      </w:r>
-    </w:p>
-    <w:p>
-      <w:pPr>
-        <w:rPr>
-          <w:rFonts w:ascii="Calibri" w:hAnsi="Calibri"/>
-        </w:rPr>
-      </w:pPr>
-      <w:r>
-        <w:rPr>
-          <w:rFonts w:ascii="Calibri" w:hAnsi="Calibri" w:cs="Arial"/>
-        </w:rPr>
-        <w:t>Finally I would like to fix some of the existing problems in the game. There is a bug that occurs when the crate collides with the ground, but does not register as a ground collision</w:t>
-      </w:r>
-      <w:r>
-        <w:rPr>
-          <w:rFonts w:ascii="Calibri" w:hAnsi="Calibri" w:cs="Arial"/>
-        </w:rPr>
-        <w:t xml:space="preserve"> meaning that when the truck gets to the end of the map, that crates gets added to the final score.</w:t>
-      </w:r>
-      <w:r>
-        <w:rPr>
-          <w:rFonts w:ascii="Calibri" w:hAnsi="Calibri" w:cs="Arial"/>
-        </w:rPr>
         <w:t xml:space="preserve"> The finish line on map one also only has one post as I could not work out a way to line up the back post as part of the background.</w:t>
       </w:r>
     </w:p>
@@ -3392,7 +3520,7 @@
       <w:r>
         <w:t>were taken from a paid site called Game Developer Studio (</w:t>
       </w:r>
-      <w:hyperlink r:id="rId19" w:history="1">
+      <w:hyperlink r:id="rId21" w:history="1">
         <w:r>
           <w:rPr>
             <w:rStyle w:val="Hyperlink"/>
@@ -3418,7 +3546,7 @@
       <w:r>
         <w:t xml:space="preserve">For the crates I wanted an old fashioned looking crate that I could modify. The base crate asset was taken from </w:t>
       </w:r>
-      <w:hyperlink r:id="rId20" w:history="1">
+      <w:hyperlink r:id="rId22" w:history="1">
         <w:r>
           <w:rPr>
             <w:rStyle w:val="Hyperlink"/>
@@ -3429,7 +3557,7 @@
       <w:r>
         <w:t xml:space="preserve">. I found images of different items to put on them. The diamond I found at </w:t>
       </w:r>
-      <w:hyperlink r:id="rId21" w:history="1">
+      <w:hyperlink r:id="rId23" w:history="1">
         <w:r>
           <w:rPr>
             <w:rStyle w:val="Hyperlink"/>
@@ -3440,7 +3568,7 @@
       <w:r>
         <w:t xml:space="preserve">. The cabbage was taken from </w:t>
       </w:r>
-      <w:hyperlink r:id="rId22" w:history="1">
+      <w:hyperlink r:id="rId24" w:history="1">
         <w:r>
           <w:rPr>
             <w:rStyle w:val="Hyperlink"/>
@@ -3481,7 +3609,7 @@
         </w:rPr>
         <w:t xml:space="preserve">The boulder and log assets used in each map I took from </w:t>
       </w:r>
-      <w:hyperlink r:id="rId23" w:history="1">
+      <w:hyperlink r:id="rId25" w:history="1">
         <w:r>
           <w:rPr>
             <w:rStyle w:val="Hyperlink"/>
@@ -3495,7 +3623,7 @@
         </w:rPr>
         <w:t xml:space="preserve"> and </w:t>
       </w:r>
-      <w:hyperlink r:id="rId24" w:anchor="page=1&amp;query=wood%20slices%20different%20trees&amp;position=0" w:history="1">
+      <w:hyperlink r:id="rId26" w:anchor="page=1&amp;query=wood%20slices%20different%20trees&amp;position=0" w:history="1">
         <w:r>
           <w:rPr>
             <w:rStyle w:val="Hyperlink"/>
@@ -3555,7 +3683,7 @@
         </w:rPr>
         <w:t xml:space="preserve">The background assets for this map were taken from </w:t>
       </w:r>
-      <w:hyperlink r:id="rId25" w:history="1">
+      <w:hyperlink r:id="rId27" w:history="1">
         <w:r>
           <w:rPr>
             <w:rStyle w:val="Hyperlink"/>
@@ -3571,7 +3699,7 @@
       <w:r>
         <w:t xml:space="preserve">The finish post was taken from </w:t>
       </w:r>
-      <w:hyperlink r:id="rId26" w:history="1">
+      <w:hyperlink r:id="rId28" w:history="1">
         <w:r>
           <w:rPr>
             <w:rStyle w:val="Hyperlink"/>
@@ -3598,7 +3726,7 @@
       <w:r>
         <w:t xml:space="preserve">The background assets for this map were taken from </w:t>
       </w:r>
-      <w:hyperlink r:id="rId27" w:history="1">
+      <w:hyperlink r:id="rId29" w:history="1">
         <w:r>
           <w:rPr>
             <w:rStyle w:val="Hyperlink"/>
@@ -3624,7 +3752,7 @@
       <w:r>
         <w:t xml:space="preserve">The moon was taken from </w:t>
       </w:r>
-      <w:hyperlink r:id="rId28" w:history="1">
+      <w:hyperlink r:id="rId30" w:history="1">
         <w:r>
           <w:rPr>
             <w:rStyle w:val="Hyperlink"/>
@@ -3640,7 +3768,7 @@
       <w:r>
         <w:t xml:space="preserve">The background with the house was taken from </w:t>
       </w:r>
-      <w:hyperlink r:id="rId29" w:history="1">
+      <w:hyperlink r:id="rId31" w:history="1">
         <w:r>
           <w:rPr>
             <w:rStyle w:val="Hyperlink"/>
@@ -3662,7 +3790,7 @@
       <w:r>
         <w:t xml:space="preserve">Other background assets were taken from </w:t>
       </w:r>
-      <w:hyperlink r:id="rId30" w:history="1">
+      <w:hyperlink r:id="rId32" w:history="1">
         <w:r>
           <w:rPr>
             <w:rFonts w:ascii="Calibri" w:eastAsia="Calibri" w:hAnsi="Calibri" w:cs="Times New Roman"/>
@@ -3678,7 +3806,7 @@
         </w:rPr>
         <w:t xml:space="preserve"> and </w:t>
       </w:r>
-      <w:hyperlink r:id="rId31" w:history="1">
+      <w:hyperlink r:id="rId33" w:history="1">
         <w:r>
           <w:rPr>
             <w:rStyle w:val="Hyperlink"/>
@@ -3718,7 +3846,7 @@
         </w:rPr>
         <w:t xml:space="preserve">Explosion tutorial - </w:t>
       </w:r>
-      <w:hyperlink r:id="rId32" w:history="1">
+      <w:hyperlink r:id="rId34" w:history="1">
         <w:r>
           <w:rPr>
             <w:rStyle w:val="Hyperlink"/>
@@ -3735,7 +3863,7 @@
       <w:r>
         <w:t xml:space="preserve">Phaser 3 - </w:t>
       </w:r>
-      <w:hyperlink r:id="rId33" w:history="1">
+      <w:hyperlink r:id="rId35" w:history="1">
         <w:r>
           <w:rPr>
             <w:rStyle w:val="Hyperlink"/>
@@ -3858,10 +3986,6 @@
     </w:r>
     <w:r>
       <w:tab/>
-    </w:r>
-    <w:bookmarkStart w:id="4" w:name="_GoBack"/>
-    <w:bookmarkEnd w:id="4"/>
-    <w:r>
       <w:t xml:space="preserve">Page </w:t>
     </w:r>
     <w:r>
@@ -4890,7 +5014,7 @@
 </file>
 
 <file path=customXml/itemProps1.xml><?xml version="1.0" encoding="utf-8"?>
-<ds:datastoreItem xmlns:ds="http://schemas.openxmlformats.org/officeDocument/2006/customXml" ds:itemID="{376B1D54-1818-4077-9D8D-BD1C21AB9B00}">
+<ds:datastoreItem xmlns:ds="http://schemas.openxmlformats.org/officeDocument/2006/customXml" ds:itemID="{CB639197-45DB-4FB3-A47B-E22A65CB55B1}">
   <ds:schemaRefs>
     <ds:schemaRef ds:uri="http://schemas.openxmlformats.org/officeDocument/2006/bibliography"/>
   </ds:schemaRefs>
